--- a/Homework/Homework -1/Hw1.docx
+++ b/Homework/Homework -1/Hw1.docx
@@ -9246,6 +9246,8 @@
         </w:rPr>
         <w:t>a</w:t>
       </w:r>
+      <w:bookmarkStart w:id="0" w:name="_GoBack"/>
+      <w:bookmarkEnd w:id="0"/>
       <w:r>
         <w:rPr>
           <w:rFonts w:ascii="Ubuntu" w:hAnsi="Ubuntu"/>
@@ -9655,34 +9657,26 @@
           <w:sz w:val="24"/>
           <w:szCs w:val="24"/>
         </w:rPr>
-        <w:t>=&gt; a = k</w:t>
-      </w:r>
-      <w:r>
-        <w:rPr>
-          <w:rFonts w:ascii="Ubuntu" w:hAnsi="Ubuntu"/>
-          <w:sz w:val="24"/>
-          <w:szCs w:val="24"/>
-          <w:vertAlign w:val="subscript"/>
-        </w:rPr>
-        <w:t>1</w:t>
-      </w:r>
-      <w:r>
-        <w:rPr>
-          <w:rFonts w:ascii="Ubuntu" w:hAnsi="Ubuntu"/>
-          <w:sz w:val="24"/>
-          <w:szCs w:val="24"/>
-        </w:rPr>
-        <w:t>m+ r</w:t>
-      </w:r>
-      <w:r>
-        <w:rPr>
-          <w:rFonts w:ascii="Ubuntu" w:hAnsi="Ubuntu"/>
-          <w:sz w:val="24"/>
-          <w:szCs w:val="24"/>
-          <w:vertAlign w:val="subscript"/>
-        </w:rPr>
-        <w:t>1</w:t>
-      </w:r>
+        <w:t>=&gt; a</w:t>
+      </w:r>
+      <w:r>
+        <w:rPr>
+          <w:rFonts w:ascii="Ubuntu" w:hAnsi="Ubuntu"/>
+          <w:sz w:val="24"/>
+          <w:szCs w:val="24"/>
+        </w:rPr>
+        <w:t>=</w:t>
+      </w:r>
+      <w:proofErr w:type="spellStart"/>
+      <w:r>
+        <w:rPr>
+          <w:rFonts w:ascii="Ubuntu" w:hAnsi="Ubuntu"/>
+          <w:sz w:val="24"/>
+          <w:szCs w:val="24"/>
+        </w:rPr>
+        <w:t>b+m</w:t>
+      </w:r>
+      <w:proofErr w:type="spellEnd"/>
       <w:r>
         <w:rPr>
           <w:rFonts w:ascii="Ubuntu" w:hAnsi="Ubuntu"/>
@@ -9697,34 +9691,18 @@
           <w:sz w:val="24"/>
           <w:szCs w:val="24"/>
         </w:rPr>
-        <w:t>b = k</w:t>
-      </w:r>
-      <w:r>
-        <w:rPr>
-          <w:rFonts w:ascii="Ubuntu" w:hAnsi="Ubuntu"/>
-          <w:sz w:val="24"/>
-          <w:szCs w:val="24"/>
-          <w:vertAlign w:val="subscript"/>
-        </w:rPr>
-        <w:t>2</w:t>
-      </w:r>
-      <w:r>
-        <w:rPr>
-          <w:rFonts w:ascii="Ubuntu" w:hAnsi="Ubuntu"/>
-          <w:sz w:val="24"/>
-          <w:szCs w:val="24"/>
-        </w:rPr>
-        <w:t>m+r</w:t>
-      </w:r>
-      <w:r>
-        <w:rPr>
-          <w:rFonts w:ascii="Ubuntu" w:hAnsi="Ubuntu"/>
-          <w:sz w:val="24"/>
-          <w:szCs w:val="24"/>
-          <w:vertAlign w:val="subscript"/>
-        </w:rPr>
-        <w:t>1</w:t>
-      </w:r>
+        <w:t xml:space="preserve">b = </w:t>
+      </w:r>
+      <w:proofErr w:type="spellStart"/>
+      <w:r>
+        <w:rPr>
+          <w:rFonts w:ascii="Ubuntu" w:hAnsi="Ubuntu"/>
+          <w:sz w:val="24"/>
+          <w:szCs w:val="24"/>
+        </w:rPr>
+        <w:t>a+m</w:t>
+      </w:r>
+      <w:proofErr w:type="spellEnd"/>
     </w:p>
     <w:p>
       <w:pPr>
@@ -9796,34 +9774,18 @@
           <w:sz w:val="24"/>
           <w:szCs w:val="24"/>
         </w:rPr>
-        <w:t xml:space="preserve"> = k</w:t>
-      </w:r>
-      <w:r>
-        <w:rPr>
-          <w:rFonts w:ascii="Ubuntu" w:hAnsi="Ubuntu"/>
-          <w:sz w:val="24"/>
-          <w:szCs w:val="24"/>
-          <w:vertAlign w:val="subscript"/>
-        </w:rPr>
-        <w:t>3</w:t>
-      </w:r>
-      <w:r>
-        <w:rPr>
-          <w:rFonts w:ascii="Ubuntu" w:hAnsi="Ubuntu"/>
-          <w:sz w:val="24"/>
-          <w:szCs w:val="24"/>
-        </w:rPr>
-        <w:t>m+ r</w:t>
-      </w:r>
-      <w:r>
-        <w:rPr>
-          <w:rFonts w:ascii="Ubuntu" w:hAnsi="Ubuntu"/>
-          <w:sz w:val="24"/>
-          <w:szCs w:val="24"/>
-          <w:vertAlign w:val="subscript"/>
-        </w:rPr>
-        <w:t>2</w:t>
-      </w:r>
+        <w:t xml:space="preserve"> = </w:t>
+      </w:r>
+      <w:proofErr w:type="spellStart"/>
+      <w:r>
+        <w:rPr>
+          <w:rFonts w:ascii="Ubuntu" w:hAnsi="Ubuntu"/>
+          <w:sz w:val="24"/>
+          <w:szCs w:val="24"/>
+        </w:rPr>
+        <w:t>d+m</w:t>
+      </w:r>
+      <w:proofErr w:type="spellEnd"/>
       <w:r>
         <w:rPr>
           <w:rFonts w:ascii="Ubuntu" w:hAnsi="Ubuntu"/>
@@ -9846,33 +9808,15 @@
           <w:sz w:val="24"/>
           <w:szCs w:val="24"/>
         </w:rPr>
-        <w:t xml:space="preserve"> = k</w:t>
-      </w:r>
-      <w:r>
-        <w:rPr>
-          <w:rFonts w:ascii="Ubuntu" w:hAnsi="Ubuntu"/>
-          <w:sz w:val="24"/>
-          <w:szCs w:val="24"/>
-          <w:vertAlign w:val="subscript"/>
-        </w:rPr>
-        <w:t>4</w:t>
-      </w:r>
-      <w:r>
-        <w:rPr>
-          <w:rFonts w:ascii="Ubuntu" w:hAnsi="Ubuntu"/>
-          <w:sz w:val="24"/>
-          <w:szCs w:val="24"/>
-        </w:rPr>
-        <w:t>m+r</w:t>
-      </w:r>
-      <w:r>
-        <w:rPr>
-          <w:rFonts w:ascii="Ubuntu" w:hAnsi="Ubuntu"/>
-          <w:sz w:val="24"/>
-          <w:szCs w:val="24"/>
-          <w:vertAlign w:val="subscript"/>
-        </w:rPr>
-        <w:t>2</w:t>
+        <w:t xml:space="preserve"> = </w:t>
+      </w:r>
+      <w:r>
+        <w:rPr>
+          <w:rFonts w:ascii="Ubuntu" w:hAnsi="Ubuntu"/>
+          <w:sz w:val="24"/>
+          <w:szCs w:val="24"/>
+        </w:rPr>
+        <w:t>c+m</w:t>
       </w:r>
     </w:p>
     <w:p>
@@ -9924,8 +9868,39 @@
           <w:sz w:val="24"/>
           <w:szCs w:val="24"/>
         </w:rPr>
-        <w:t>= (</w:t>
-      </w:r>
+        <w:t xml:space="preserve">= </w:t>
+      </w:r>
+      <w:r>
+        <w:rPr>
+          <w:rStyle w:val="mo"/>
+          <w:rFonts w:ascii="Ubuntu" w:hAnsi="Ubuntu"/>
+          <w:sz w:val="24"/>
+          <w:szCs w:val="24"/>
+        </w:rPr>
+        <w:t>b-d</w:t>
+      </w:r>
+      <w:r>
+        <w:rPr>
+          <w:rStyle w:val="st"/>
+          <w:rFonts w:ascii="Segoe UI Symbol" w:hAnsi="Segoe UI Symbol" w:cs="Segoe UI Symbol"/>
+          <w:b/>
+          <w:color w:val="00B050"/>
+          <w:sz w:val="24"/>
+          <w:szCs w:val="24"/>
+        </w:rPr>
+        <w:t>✓</w:t>
+      </w:r>
+    </w:p>
+    <w:p>
+      <w:pPr>
+        <w:ind w:firstLine="720"/>
+        <w:jc w:val="center"/>
+        <w:rPr>
+          <w:rFonts w:ascii="Ubuntu" w:hAnsi="Ubuntu"/>
+          <w:sz w:val="24"/>
+          <w:szCs w:val="24"/>
+        </w:rPr>
+      </w:pPr>
       <w:r>
         <w:rPr>
           <w:rStyle w:val="mi"/>
@@ -9935,16 +9910,7 @@
           <w:sz w:val="24"/>
           <w:szCs w:val="24"/>
         </w:rPr>
-        <w:t>k</w:t>
-      </w:r>
-      <w:r>
-        <w:rPr>
-          <w:rStyle w:val="mn"/>
-          <w:rFonts w:ascii="Ubuntu" w:hAnsi="Ubuntu"/>
-          <w:sz w:val="24"/>
-          <w:szCs w:val="24"/>
-        </w:rPr>
-        <w:t>1</w:t>
+        <w:t>b</w:t>
       </w:r>
       <w:r>
         <w:rPr>
@@ -9964,26 +9930,7 @@
           <w:sz w:val="24"/>
           <w:szCs w:val="24"/>
         </w:rPr>
-        <w:t>k</w:t>
-      </w:r>
-      <w:proofErr w:type="gramStart"/>
-      <w:r>
-        <w:rPr>
-          <w:rStyle w:val="mn"/>
-          <w:rFonts w:ascii="Ubuntu" w:hAnsi="Ubuntu"/>
-          <w:sz w:val="24"/>
-          <w:szCs w:val="24"/>
-        </w:rPr>
-        <w:t>3</w:t>
-      </w:r>
-      <w:r>
-        <w:rPr>
-          <w:rStyle w:val="mo"/>
-          <w:rFonts w:ascii="Ubuntu" w:hAnsi="Ubuntu"/>
-          <w:sz w:val="24"/>
-          <w:szCs w:val="24"/>
-        </w:rPr>
-        <w:t>)</w:t>
+        <w:t>d</w:t>
       </w:r>
       <w:r>
         <w:rPr>
@@ -9994,9 +9941,8 @@
           <w:sz w:val="24"/>
           <w:szCs w:val="24"/>
         </w:rPr>
-        <w:t>m</w:t>
-      </w:r>
-      <w:proofErr w:type="gramEnd"/>
+        <w:t xml:space="preserve"> </w:t>
+      </w:r>
       <w:r>
         <w:rPr>
           <w:rStyle w:val="mo"/>
@@ -10004,27 +9950,7 @@
           <w:sz w:val="24"/>
           <w:szCs w:val="24"/>
         </w:rPr>
-        <w:t>+(</w:t>
-      </w:r>
-      <w:r>
-        <w:rPr>
-          <w:rStyle w:val="mi"/>
-          <w:rFonts w:ascii="Ubuntu" w:hAnsi="Ubuntu"/>
-          <w:i/>
-          <w:iCs/>
-          <w:sz w:val="24"/>
-          <w:szCs w:val="24"/>
-        </w:rPr>
-        <w:t>r</w:t>
-      </w:r>
-      <w:r>
-        <w:rPr>
-          <w:rStyle w:val="mn"/>
-          <w:rFonts w:ascii="Ubuntu" w:hAnsi="Ubuntu"/>
-          <w:sz w:val="24"/>
-          <w:szCs w:val="24"/>
-        </w:rPr>
-        <w:t>1</w:t>
+        <w:t>=</w:t>
       </w:r>
       <w:r>
         <w:rPr>
@@ -10033,225 +9959,18 @@
           <w:sz w:val="24"/>
           <w:szCs w:val="24"/>
         </w:rPr>
-        <w:t>−</w:t>
-      </w:r>
-      <w:r>
-        <w:rPr>
-          <w:rStyle w:val="mi"/>
-          <w:rFonts w:ascii="Ubuntu" w:hAnsi="Ubuntu"/>
-          <w:i/>
-          <w:iCs/>
-          <w:sz w:val="24"/>
-          <w:szCs w:val="24"/>
-        </w:rPr>
-        <w:t>r</w:t>
-      </w:r>
-      <w:r>
-        <w:rPr>
-          <w:rStyle w:val="mn"/>
-          <w:rFonts w:ascii="Ubuntu" w:hAnsi="Ubuntu"/>
-          <w:sz w:val="24"/>
-          <w:szCs w:val="24"/>
-        </w:rPr>
-        <w:t>2</w:t>
-      </w:r>
-      <w:r>
-        <w:rPr>
-          <w:rStyle w:val="mo"/>
-          <w:rFonts w:ascii="Ubuntu" w:hAnsi="Ubuntu"/>
-          <w:sz w:val="24"/>
-          <w:szCs w:val="24"/>
-        </w:rPr>
-        <w:t>)</w:t>
-      </w:r>
-    </w:p>
-    <w:p>
-      <w:pPr>
-        <w:ind w:firstLine="720"/>
-        <w:jc w:val="center"/>
-        <w:rPr>
-          <w:rFonts w:ascii="Ubuntu" w:hAnsi="Ubuntu"/>
-          <w:sz w:val="24"/>
-          <w:szCs w:val="24"/>
-        </w:rPr>
-      </w:pPr>
-      <w:r>
-        <w:rPr>
-          <w:rStyle w:val="mi"/>
-          <w:rFonts w:ascii="Ubuntu" w:hAnsi="Ubuntu"/>
-          <w:i/>
-          <w:iCs/>
-          <w:sz w:val="24"/>
-          <w:szCs w:val="24"/>
-        </w:rPr>
-        <w:t>b</w:t>
-      </w:r>
-      <w:r>
-        <w:rPr>
-          <w:rStyle w:val="mo"/>
-          <w:rFonts w:ascii="Ubuntu" w:hAnsi="Ubuntu"/>
-          <w:sz w:val="24"/>
-          <w:szCs w:val="24"/>
-        </w:rPr>
-        <w:t>−</w:t>
-      </w:r>
-      <w:r>
-        <w:rPr>
-          <w:rStyle w:val="mi"/>
-          <w:rFonts w:ascii="Ubuntu" w:hAnsi="Ubuntu"/>
-          <w:i/>
-          <w:iCs/>
-          <w:sz w:val="24"/>
-          <w:szCs w:val="24"/>
-        </w:rPr>
-        <w:t>d</w:t>
-      </w:r>
-      <w:r>
-        <w:rPr>
-          <w:rStyle w:val="mo"/>
-          <w:rFonts w:ascii="Ubuntu" w:hAnsi="Ubuntu"/>
-          <w:sz w:val="24"/>
-          <w:szCs w:val="24"/>
-        </w:rPr>
-        <w:t>=(</w:t>
-      </w:r>
-      <w:r>
-        <w:rPr>
-          <w:rStyle w:val="mi"/>
-          <w:rFonts w:ascii="Ubuntu" w:hAnsi="Ubuntu"/>
-          <w:i/>
-          <w:iCs/>
-          <w:sz w:val="24"/>
-          <w:szCs w:val="24"/>
-        </w:rPr>
-        <w:t>k</w:t>
-      </w:r>
-      <w:r>
-        <w:rPr>
-          <w:rStyle w:val="mn"/>
-          <w:rFonts w:ascii="Ubuntu" w:hAnsi="Ubuntu"/>
-          <w:sz w:val="24"/>
-          <w:szCs w:val="24"/>
-        </w:rPr>
-        <w:t>2</w:t>
-      </w:r>
-      <w:r>
-        <w:rPr>
-          <w:rStyle w:val="mo"/>
-          <w:rFonts w:ascii="Ubuntu" w:hAnsi="Ubuntu"/>
-          <w:sz w:val="24"/>
-          <w:szCs w:val="24"/>
-        </w:rPr>
-        <w:t>−</w:t>
-      </w:r>
-      <w:r>
-        <w:rPr>
-          <w:rStyle w:val="mi"/>
-          <w:rFonts w:ascii="Ubuntu" w:hAnsi="Ubuntu"/>
-          <w:i/>
-          <w:iCs/>
-          <w:sz w:val="24"/>
-          <w:szCs w:val="24"/>
-        </w:rPr>
-        <w:t>k</w:t>
-      </w:r>
-      <w:proofErr w:type="gramStart"/>
-      <w:r>
-        <w:rPr>
-          <w:rStyle w:val="mn"/>
-          <w:rFonts w:ascii="Ubuntu" w:hAnsi="Ubuntu"/>
-          <w:sz w:val="24"/>
-          <w:szCs w:val="24"/>
-        </w:rPr>
-        <w:t>4</w:t>
-      </w:r>
-      <w:r>
-        <w:rPr>
-          <w:rStyle w:val="mo"/>
-          <w:rFonts w:ascii="Ubuntu" w:hAnsi="Ubuntu"/>
-          <w:sz w:val="24"/>
-          <w:szCs w:val="24"/>
-        </w:rPr>
-        <w:t>)</w:t>
-      </w:r>
-      <w:r>
-        <w:rPr>
-          <w:rStyle w:val="mi"/>
-          <w:rFonts w:ascii="Ubuntu" w:hAnsi="Ubuntu"/>
-          <w:i/>
-          <w:iCs/>
-          <w:sz w:val="24"/>
-          <w:szCs w:val="24"/>
-        </w:rPr>
-        <w:t>m</w:t>
-      </w:r>
-      <w:proofErr w:type="gramEnd"/>
-      <w:r>
-        <w:rPr>
-          <w:rStyle w:val="mo"/>
-          <w:rFonts w:ascii="Ubuntu" w:hAnsi="Ubuntu"/>
-          <w:sz w:val="24"/>
-          <w:szCs w:val="24"/>
-        </w:rPr>
-        <w:t>+(</w:t>
-      </w:r>
-      <w:r>
-        <w:rPr>
-          <w:rStyle w:val="mi"/>
-          <w:rFonts w:ascii="Ubuntu" w:hAnsi="Ubuntu"/>
-          <w:i/>
-          <w:iCs/>
-          <w:sz w:val="24"/>
-          <w:szCs w:val="24"/>
-        </w:rPr>
-        <w:t>r</w:t>
-      </w:r>
-      <w:r>
-        <w:rPr>
-          <w:rStyle w:val="mn"/>
-          <w:rFonts w:ascii="Ubuntu" w:hAnsi="Ubuntu"/>
-          <w:sz w:val="24"/>
-          <w:szCs w:val="24"/>
-        </w:rPr>
-        <w:t>1</w:t>
-      </w:r>
-      <w:r>
-        <w:rPr>
-          <w:rStyle w:val="mo"/>
-          <w:rFonts w:ascii="Ubuntu" w:hAnsi="Ubuntu"/>
-          <w:sz w:val="24"/>
-          <w:szCs w:val="24"/>
-        </w:rPr>
-        <w:t>−</w:t>
-      </w:r>
-      <w:r>
-        <w:rPr>
-          <w:rStyle w:val="mi"/>
-          <w:rFonts w:ascii="Ubuntu" w:hAnsi="Ubuntu"/>
-          <w:i/>
-          <w:iCs/>
-          <w:sz w:val="24"/>
-          <w:szCs w:val="24"/>
-        </w:rPr>
-        <w:t>r</w:t>
-      </w:r>
-      <w:r>
-        <w:rPr>
-          <w:rStyle w:val="mn"/>
-          <w:rFonts w:ascii="Ubuntu" w:hAnsi="Ubuntu"/>
-          <w:sz w:val="24"/>
-          <w:szCs w:val="24"/>
-        </w:rPr>
-        <w:t>2</w:t>
-      </w:r>
-      <w:r>
-        <w:rPr>
-          <w:rStyle w:val="mo"/>
-          <w:rFonts w:ascii="Ubuntu" w:hAnsi="Ubuntu"/>
-          <w:sz w:val="24"/>
-          <w:szCs w:val="24"/>
-        </w:rPr>
-        <w:t>)</w:t>
+        <w:t xml:space="preserve"> a-c</w:t>
+      </w:r>
+      <w:r>
+        <w:rPr>
+          <w:rStyle w:val="st"/>
+          <w:rFonts w:ascii="Segoe UI Symbol" w:hAnsi="Segoe UI Symbol" w:cs="Segoe UI Symbol"/>
+          <w:b/>
+          <w:color w:val="00B050"/>
+          <w:sz w:val="24"/>
+          <w:szCs w:val="24"/>
+        </w:rPr>
+        <w:t>✓</w:t>
       </w:r>
     </w:p>
     <w:p>
@@ -10674,25 +10393,7 @@
           <w:sz w:val="24"/>
           <w:szCs w:val="24"/>
         </w:rPr>
-        <w:t xml:space="preserve">Sinc, k(k+1) is always even we can say that is </w:t>
-      </w:r>
-      <w:r>
-        <w:rPr>
-          <w:rFonts w:ascii="Ubuntu" w:hAnsi="Ubuntu"/>
-          <w:b w:val="0"/>
-          <w:sz w:val="24"/>
-          <w:szCs w:val="24"/>
-        </w:rPr>
-        <w:t>k(k+1)</w:t>
-      </w:r>
-      <w:r>
-        <w:rPr>
-          <w:rFonts w:ascii="Ubuntu" w:hAnsi="Ubuntu"/>
-          <w:b w:val="0"/>
-          <w:sz w:val="24"/>
-          <w:szCs w:val="24"/>
-        </w:rPr>
-        <w:t xml:space="preserve"> = 2k</w:t>
+        <w:t>Sinc, k(k+1) is always even we can say that is k(k+1) = 2k</w:t>
       </w:r>
     </w:p>
     <w:p>
@@ -10785,16 +10486,7 @@
           <w:sz w:val="24"/>
           <w:szCs w:val="24"/>
         </w:rPr>
-        <w:t xml:space="preserve"> =</w:t>
-      </w:r>
-      <w:r>
-        <w:rPr>
-          <w:rFonts w:ascii="Ubuntu" w:hAnsi="Ubuntu"/>
-          <w:b w:val="0"/>
-          <w:sz w:val="24"/>
-          <w:szCs w:val="24"/>
-        </w:rPr>
-        <w:t xml:space="preserve"> 8k + 1</w:t>
+        <w:t xml:space="preserve"> = 8k + 1</w:t>
       </w:r>
     </w:p>
     <w:p>
@@ -10825,16 +10517,7 @@
           <w:sz w:val="24"/>
           <w:szCs w:val="24"/>
         </w:rPr>
-        <w:t xml:space="preserve">ce, </w:t>
-      </w:r>
-      <w:r>
-        <w:rPr>
-          <w:rFonts w:ascii="Ubuntu" w:hAnsi="Ubuntu"/>
-          <w:b w:val="0"/>
-          <w:sz w:val="24"/>
-          <w:szCs w:val="24"/>
-        </w:rPr>
-        <w:t>n</w:t>
+        <w:t>ce, n</w:t>
       </w:r>
       <w:r>
         <w:rPr>
@@ -10844,17 +10527,7 @@
           <w:szCs w:val="24"/>
           <w:vertAlign w:val="superscript"/>
         </w:rPr>
-        <w:t>2</w:t>
-      </w:r>
-      <w:r>
-        <w:rPr>
-          <w:rFonts w:ascii="Ubuntu" w:hAnsi="Ubuntu"/>
-          <w:b w:val="0"/>
-          <w:sz w:val="24"/>
-          <w:szCs w:val="24"/>
-          <w:vertAlign w:val="superscript"/>
-        </w:rPr>
-        <w:t xml:space="preserve"> </w:t>
+        <w:t xml:space="preserve">2 </w:t>
       </w:r>
       <w:r>
         <w:rPr>
@@ -10883,8 +10556,6 @@
           <w:szCs w:val="24"/>
         </w:rPr>
       </w:pPr>
-      <w:bookmarkStart w:id="0" w:name="_GoBack"/>
-      <w:bookmarkEnd w:id="0"/>
       <w:r>
         <w:rPr>
           <w:rFonts w:ascii="Ubuntu" w:hAnsi="Ubuntu"/>
@@ -20125,7 +19796,7 @@
 </file>
 
 <file path=customXml/itemProps1.xml><?xml version="1.0" encoding="utf-8"?>
-<ds:datastoreItem xmlns:ds="http://schemas.openxmlformats.org/officeDocument/2006/customXml" ds:itemID="{DE2CFAE0-C02E-43F7-BA16-6BDA79A89FBB}">
+<ds:datastoreItem xmlns:ds="http://schemas.openxmlformats.org/officeDocument/2006/customXml" ds:itemID="{B52C43CE-682D-41E6-8D3E-9254102F3387}">
   <ds:schemaRefs>
     <ds:schemaRef ds:uri="http://schemas.openxmlformats.org/officeDocument/2006/bibliography"/>
   </ds:schemaRefs>
